--- a/Cyber Safe intro resources.docx
+++ b/Cyber Safe intro resources.docx
@@ -441,6 +441,20 @@
     </w:p>
     <w:p>
       <w:pPr>
+        <w:ind w:firstLine="720"/>
+        <w:rPr>
+          <w:rFonts w:ascii="Source Code Pro" w:eastAsia="Times New Roman" w:hAnsi="Source Code Pro"/>
+          <w:color w:val="01AFD1"/>
+          <w:kern w:val="0"/>
+          <w:sz w:val="36"/>
+          <w:szCs w:val="36"/>
+          <w:u w:val="single"/>
+          <w14:ligatures w14:val="none"/>
+        </w:rPr>
+      </w:pPr>
+    </w:p>
+    <w:p>
+      <w:pPr>
         <w:pStyle w:val="ListParagraph"/>
         <w:numPr>
           <w:ilvl w:val="0"/>
@@ -462,6 +476,7 @@
           <w:szCs w:val="36"/>
           <w14:ligatures w14:val="none"/>
         </w:rPr>
+        <w:lastRenderedPageBreak/>
         <w:t xml:space="preserve">Turn on multi-factor </w:t>
       </w:r>
       <w:proofErr w:type="gramStart"/>

--- a/Cyber Safe intro resources.docx
+++ b/Cyber Safe intro resources.docx
@@ -219,12 +219,11 @@
       <w:pPr>
         <w:ind w:firstLine="720"/>
         <w:rPr>
-          <w:rFonts w:ascii="Source Code Pro" w:eastAsia="Times New Roman" w:hAnsi="Source Code Pro"/>
-          <w:color w:val="01AFD1"/>
-          <w:kern w:val="0"/>
-          <w:sz w:val="36"/>
-          <w:szCs w:val="36"/>
-          <w:u w:val="single"/>
+          <w:rStyle w:val="Hyperlink"/>
+          <w:rFonts w:ascii="Source Code Pro" w:eastAsia="Times New Roman" w:hAnsi="Source Code Pro"/>
+          <w:kern w:val="0"/>
+          <w:sz w:val="36"/>
+          <w:szCs w:val="36"/>
           <w14:ligatures w14:val="none"/>
         </w:rPr>
       </w:pPr>
@@ -241,6 +240,71 @@
           <w:t>https://www.cyber.gov.au/learn-basics/explore-basics/seniors</w:t>
         </w:r>
       </w:hyperlink>
+    </w:p>
+    <w:p>
+      <w:pPr>
+        <w:ind w:firstLine="720"/>
+        <w:rPr>
+          <w:rStyle w:val="Hyperlink"/>
+          <w:rFonts w:ascii="Source Code Pro" w:eastAsia="Times New Roman" w:hAnsi="Source Code Pro"/>
+          <w:kern w:val="0"/>
+          <w:sz w:val="36"/>
+          <w:szCs w:val="36"/>
+          <w14:ligatures w14:val="none"/>
+        </w:rPr>
+      </w:pPr>
+    </w:p>
+    <w:p>
+      <w:pPr>
+        <w:pStyle w:val="ListParagraph"/>
+        <w:numPr>
+          <w:ilvl w:val="0"/>
+          <w:numId w:val="2"/>
+        </w:numPr>
+        <w:rPr>
+          <w:rFonts w:ascii="Source Code Pro" w:eastAsia="Times New Roman" w:hAnsi="Source Code Pro"/>
+          <w:kern w:val="0"/>
+          <w:sz w:val="36"/>
+          <w:szCs w:val="36"/>
+          <w14:ligatures w14:val="none"/>
+        </w:rPr>
+      </w:pPr>
+      <w:r>
+        <w:rPr>
+          <w:rFonts w:ascii="Source Code Pro" w:eastAsia="Times New Roman" w:hAnsi="Source Code Pro"/>
+          <w:kern w:val="0"/>
+          <w:sz w:val="36"/>
+          <w:szCs w:val="36"/>
+          <w14:ligatures w14:val="none"/>
+        </w:rPr>
+        <w:t>How to stay safe on Facebook</w:t>
+      </w:r>
+    </w:p>
+    <w:p>
+      <w:pPr>
+        <w:ind w:firstLine="720"/>
+        <w:rPr>
+          <w:rFonts w:ascii="Source Code Pro" w:eastAsia="Times New Roman" w:hAnsi="Source Code Pro"/>
+          <w:color w:val="01AFD1"/>
+          <w:kern w:val="0"/>
+          <w:sz w:val="36"/>
+          <w:szCs w:val="36"/>
+          <w:u w:val="single"/>
+          <w14:ligatures w14:val="none"/>
+        </w:rPr>
+      </w:pPr>
+      <w:r>
+        <w:rPr>
+          <w:rFonts w:ascii="Source Code Pro" w:eastAsia="Times New Roman" w:hAnsi="Source Code Pro"/>
+          <w:color w:val="01AFD1"/>
+          <w:kern w:val="0"/>
+          <w:sz w:val="36"/>
+          <w:szCs w:val="36"/>
+          <w:u w:val="single"/>
+          <w14:ligatures w14:val="none"/>
+        </w:rPr>
+        <w:t>https://beconnected.esafety.gov.au/topic-library/articles-and-tips/how-to-stay-safe-on-facebook</w:t>
+      </w:r>
     </w:p>
     <w:p>
       <w:pPr>
@@ -476,7 +540,6 @@
           <w:szCs w:val="36"/>
           <w14:ligatures w14:val="none"/>
         </w:rPr>
-        <w:lastRenderedPageBreak/>
         <w:t xml:space="preserve">Turn on multi-factor </w:t>
       </w:r>
       <w:proofErr w:type="gramStart"/>
